--- a/documents/Atomizer Pflichtenheft.docx
+++ b/documents/Atomizer Pflichtenheft.docx
@@ -14,6 +14,7 @@
           <w:docPartUnique/>
         </w:docPartObj>
       </w:sdtPr>
+      <w:sdtEndPr/>
       <w:sdtContent>
         <w:p>
           <w:pPr>
@@ -26,7 +27,7 @@
             <mc:AlternateContent>
               <mc:Choice Requires="wpg">
                 <w:drawing>
-                  <wp:anchor distT="0" distB="0" distL="114300" distR="114300" simplePos="0" relativeHeight="251659264" behindDoc="1" locked="0" layoutInCell="1" allowOverlap="1" wp14:anchorId="6CE354A0" wp14:editId="6CE354A1">
+                  <wp:anchor distT="0" distB="0" distL="114300" distR="114300" simplePos="0" relativeHeight="251659264" behindDoc="1" locked="0" layoutInCell="1" allowOverlap="1" wp14:anchorId="6CE354A0" wp14:editId="141D3276">
                     <wp:simplePos x="0" y="0"/>
                     <mc:AlternateContent>
                       <mc:Choice Requires="wp14">
@@ -153,6 +154,7 @@
                                       <w:calendar w:val="gregorian"/>
                                     </w:date>
                                   </w:sdtPr>
+                                  <w:sdtEndPr/>
                                   <w:sdtContent>
                                     <w:p>
                                       <w:pPr>
@@ -3466,6 +3468,7 @@
                                 <w:calendar w:val="gregorian"/>
                               </w:date>
                             </w:sdtPr>
+                            <w:sdtEndPr/>
                             <w:sdtContent>
                               <w:p>
                                 <w:pPr>
@@ -3690,6 +3693,7 @@
                                     <w:dataBinding w:prefixMappings="xmlns:ns0='http://purl.org/dc/elements/1.1/' xmlns:ns1='http://schemas.openxmlformats.org/package/2006/metadata/core-properties' " w:xpath="/ns1:coreProperties[1]/ns0:creator[1]" w:storeItemID="{6C3C8BC8-F283-45AE-878A-BAB7291924A1}"/>
                                     <w:text/>
                                   </w:sdtPr>
+                                  <w:sdtEndPr/>
                                   <w:sdtContent>
                                     <w:r>
                                       <w:rPr>
@@ -3741,6 +3745,7 @@
                                     <w:dataBinding w:prefixMappings="xmlns:ns0='http://schemas.openxmlformats.org/officeDocument/2006/extended-properties' " w:xpath="/ns0:Properties[1]/ns0:Company[1]" w:storeItemID="{6668398D-A668-4E3E-A5EB-62B293D839F1}"/>
                                     <w:text/>
                                   </w:sdtPr>
+                                  <w:sdtEndPr/>
                                   <w:sdtContent>
                                     <w:r>
                                       <w:rPr>
@@ -3972,6 +3977,7 @@
                                     <w:dataBinding w:prefixMappings="xmlns:ns0='http://purl.org/dc/elements/1.1/' xmlns:ns1='http://schemas.openxmlformats.org/package/2006/metadata/core-properties' " w:xpath="/ns1:coreProperties[1]/ns0:title[1]" w:storeItemID="{6C3C8BC8-F283-45AE-878A-BAB7291924A1}"/>
                                     <w:text/>
                                   </w:sdtPr>
+                                  <w:sdtEndPr/>
                                   <w:sdtContent>
                                     <w:r>
                                       <w:rPr>
@@ -4007,6 +4013,7 @@
                                     <w:dataBinding w:prefixMappings="xmlns:ns0='http://purl.org/dc/elements/1.1/' xmlns:ns1='http://schemas.openxmlformats.org/package/2006/metadata/core-properties' " w:xpath="/ns1:coreProperties[1]/ns0:subject[1]" w:storeItemID="{6C3C8BC8-F283-45AE-878A-BAB7291924A1}"/>
                                     <w:text/>
                                   </w:sdtPr>
+                                  <w:sdtEndPr/>
                                   <w:sdtContent>
                                     <w:r>
                                       <w:rPr>
@@ -4125,8 +4132,78 @@
         </w:p>
         <w:p>
           <w:r>
+            <w:rPr>
+              <w:noProof/>
+              <w:lang w:eastAsia="de-AT"/>
+            </w:rPr>
+            <w:drawing>
+              <wp:anchor distT="0" distB="0" distL="114300" distR="114300" simplePos="0" relativeHeight="251662336" behindDoc="0" locked="0" layoutInCell="1" allowOverlap="1" wp14:anchorId="5A0A6DD1" wp14:editId="6EFE9B67">
+                <wp:simplePos x="0" y="0"/>
+                <wp:positionH relativeFrom="margin">
+                  <wp:align>left</wp:align>
+                </wp:positionH>
+                <wp:positionV relativeFrom="paragraph">
+                  <wp:posOffset>1441361</wp:posOffset>
+                </wp:positionV>
+                <wp:extent cx="1940800" cy="1940800"/>
+                <wp:effectExtent l="0" t="0" r="0" b="0"/>
+                <wp:wrapNone/>
+                <wp:docPr id="11" name="Grafik 11" descr="C:\Users\Fredi100\AppData\Local\Microsoft\Windows\INetCache\Content.Word\Atomizer Logo.png"/>
+                <wp:cNvGraphicFramePr>
+                  <a:graphicFrameLocks xmlns:a="http://schemas.openxmlformats.org/drawingml/2006/main" noChangeAspect="1"/>
+                </wp:cNvGraphicFramePr>
+                <a:graphic xmlns:a="http://schemas.openxmlformats.org/drawingml/2006/main">
+                  <a:graphicData uri="http://schemas.openxmlformats.org/drawingml/2006/picture">
+                    <pic:pic xmlns:pic="http://schemas.openxmlformats.org/drawingml/2006/picture">
+                      <pic:nvPicPr>
+                        <pic:cNvPr id="0" name="Picture 3" descr="C:\Users\Fredi100\AppData\Local\Microsoft\Windows\INetCache\Content.Word\Atomizer Logo.png"/>
+                        <pic:cNvPicPr>
+                          <a:picLocks noChangeAspect="1" noChangeArrowheads="1"/>
+                        </pic:cNvPicPr>
+                      </pic:nvPicPr>
+                      <pic:blipFill>
+                        <a:blip r:embed="rId8">
+                          <a:extLst>
+                            <a:ext uri="{28A0092B-C50C-407E-A947-70E740481C1C}">
+                              <a14:useLocalDpi xmlns:a14="http://schemas.microsoft.com/office/drawing/2010/main" val="0"/>
+                            </a:ext>
+                          </a:extLst>
+                        </a:blip>
+                        <a:srcRect/>
+                        <a:stretch>
+                          <a:fillRect/>
+                        </a:stretch>
+                      </pic:blipFill>
+                      <pic:spPr bwMode="auto">
+                        <a:xfrm>
+                          <a:off x="0" y="0"/>
+                          <a:ext cx="1940800" cy="1940800"/>
+                        </a:xfrm>
+                        <a:prstGeom prst="rect">
+                          <a:avLst/>
+                        </a:prstGeom>
+                        <a:noFill/>
+                        <a:ln>
+                          <a:noFill/>
+                        </a:ln>
+                      </pic:spPr>
+                    </pic:pic>
+                  </a:graphicData>
+                </a:graphic>
+                <wp14:sizeRelH relativeFrom="margin">
+                  <wp14:pctWidth>0</wp14:pctWidth>
+                </wp14:sizeRelH>
+                <wp14:sizeRelV relativeFrom="margin">
+                  <wp14:pctHeight>0</wp14:pctHeight>
+                </wp14:sizeRelV>
+              </wp:anchor>
+            </w:drawing>
+          </w:r>
+          <w:r>
             <w:br w:type="page"/>
           </w:r>
+          <w:bookmarkStart w:id="0" w:name="_GoBack"/>
+          <w:bookmarkEnd w:id="0"/>
         </w:p>
         <w:sdt>
           <w:sdtPr>
@@ -8927,11 +9004,11 @@
           <w:numId w:val="1"/>
         </w:numPr>
       </w:pPr>
-      <w:bookmarkStart w:id="0" w:name="_Toc413407061"/>
+      <w:bookmarkStart w:id="1" w:name="_Toc413407061"/>
       <w:r>
         <w:t>Zielbestimmung</w:t>
       </w:r>
-      <w:bookmarkEnd w:id="0"/>
+      <w:bookmarkEnd w:id="1"/>
     </w:p>
     <w:p>
       <w:pPr>
@@ -8961,11 +9038,11 @@
           <w:numId w:val="1"/>
         </w:numPr>
       </w:pPr>
-      <w:bookmarkStart w:id="1" w:name="_Toc413407062"/>
+      <w:bookmarkStart w:id="2" w:name="_Toc413407062"/>
       <w:r>
         <w:t>Musskriterien</w:t>
       </w:r>
-      <w:bookmarkEnd w:id="1"/>
+      <w:bookmarkEnd w:id="2"/>
     </w:p>
     <w:p>
       <w:pPr>
@@ -8983,11 +9060,11 @@
           <w:numId w:val="1"/>
         </w:numPr>
       </w:pPr>
-      <w:bookmarkStart w:id="2" w:name="_Toc413407063"/>
+      <w:bookmarkStart w:id="3" w:name="_Toc413407063"/>
       <w:r>
         <w:t>Wunschkriterien</w:t>
       </w:r>
-      <w:bookmarkEnd w:id="2"/>
+      <w:bookmarkEnd w:id="3"/>
     </w:p>
     <w:p>
       <w:pPr>
@@ -9023,11 +9100,11 @@
           <w:numId w:val="1"/>
         </w:numPr>
       </w:pPr>
-      <w:bookmarkStart w:id="3" w:name="_Toc413407064"/>
+      <w:bookmarkStart w:id="4" w:name="_Toc413407064"/>
       <w:r>
         <w:t>Abgrenzungskriterien</w:t>
       </w:r>
-      <w:bookmarkEnd w:id="3"/>
+      <w:bookmarkEnd w:id="4"/>
     </w:p>
     <w:p>
       <w:pPr>
@@ -9054,11 +9131,11 @@
           <w:numId w:val="1"/>
         </w:numPr>
       </w:pPr>
-      <w:bookmarkStart w:id="4" w:name="_Toc413407065"/>
+      <w:bookmarkStart w:id="5" w:name="_Toc413407065"/>
       <w:r>
         <w:t>Produkteinsatz</w:t>
       </w:r>
-      <w:bookmarkEnd w:id="4"/>
+      <w:bookmarkEnd w:id="5"/>
     </w:p>
     <w:p>
       <w:pPr>
@@ -9079,11 +9156,11 @@
           <w:numId w:val="1"/>
         </w:numPr>
       </w:pPr>
-      <w:bookmarkStart w:id="5" w:name="_Toc413407066"/>
+      <w:bookmarkStart w:id="6" w:name="_Toc413407066"/>
       <w:r>
         <w:t>Anwendungsbereich</w:t>
       </w:r>
-      <w:bookmarkEnd w:id="5"/>
+      <w:bookmarkEnd w:id="6"/>
     </w:p>
     <w:p>
       <w:pPr>
@@ -9101,11 +9178,11 @@
           <w:numId w:val="1"/>
         </w:numPr>
       </w:pPr>
-      <w:bookmarkStart w:id="6" w:name="_Toc413407067"/>
+      <w:bookmarkStart w:id="7" w:name="_Toc413407067"/>
       <w:r>
         <w:t>Zielgruppe</w:t>
       </w:r>
-      <w:bookmarkEnd w:id="6"/>
+      <w:bookmarkEnd w:id="7"/>
     </w:p>
     <w:p>
       <w:pPr>
@@ -9123,11 +9200,11 @@
           <w:numId w:val="1"/>
         </w:numPr>
       </w:pPr>
-      <w:bookmarkStart w:id="7" w:name="_Toc413407068"/>
+      <w:bookmarkStart w:id="8" w:name="_Toc413407068"/>
       <w:r>
         <w:t>Betriebsbedingungen</w:t>
       </w:r>
-      <w:bookmarkEnd w:id="7"/>
+      <w:bookmarkEnd w:id="8"/>
     </w:p>
     <w:p>
       <w:pPr>
@@ -9153,12 +9230,12 @@
           <w:numId w:val="1"/>
         </w:numPr>
       </w:pPr>
-      <w:bookmarkStart w:id="8" w:name="_Toc413407069"/>
+      <w:bookmarkStart w:id="9" w:name="_Toc413407069"/>
       <w:r>
         <w:lastRenderedPageBreak/>
         <w:t>Produktumgebung</w:t>
       </w:r>
-      <w:bookmarkEnd w:id="8"/>
+      <w:bookmarkEnd w:id="9"/>
     </w:p>
     <w:p>
       <w:pPr>
@@ -9168,11 +9245,11 @@
           <w:numId w:val="1"/>
         </w:numPr>
       </w:pPr>
-      <w:bookmarkStart w:id="9" w:name="_Toc413407070"/>
+      <w:bookmarkStart w:id="10" w:name="_Toc413407070"/>
       <w:r>
         <w:t>Software</w:t>
       </w:r>
-      <w:bookmarkEnd w:id="9"/>
+      <w:bookmarkEnd w:id="10"/>
     </w:p>
     <w:p>
       <w:pPr>
@@ -9190,11 +9267,11 @@
           <w:numId w:val="1"/>
         </w:numPr>
       </w:pPr>
-      <w:bookmarkStart w:id="10" w:name="_Toc413407071"/>
+      <w:bookmarkStart w:id="11" w:name="_Toc413407071"/>
       <w:r>
         <w:t>Hardware</w:t>
       </w:r>
-      <w:bookmarkEnd w:id="10"/>
+      <w:bookmarkEnd w:id="11"/>
     </w:p>
     <w:p>
       <w:pPr>
@@ -9204,11 +9281,11 @@
           <w:numId w:val="1"/>
         </w:numPr>
       </w:pPr>
-      <w:bookmarkStart w:id="11" w:name="_Toc413407072"/>
+      <w:bookmarkStart w:id="12" w:name="_Toc413407072"/>
       <w:r>
         <w:t>Minimale Systemanforderungen</w:t>
       </w:r>
-      <w:bookmarkEnd w:id="11"/>
+      <w:bookmarkEnd w:id="12"/>
     </w:p>
     <w:p>
       <w:pPr>
@@ -9226,11 +9303,11 @@
           <w:numId w:val="1"/>
         </w:numPr>
       </w:pPr>
-      <w:bookmarkStart w:id="12" w:name="_Toc413407073"/>
+      <w:bookmarkStart w:id="13" w:name="_Toc413407073"/>
       <w:r>
         <w:t>Empfohlene Systemanforderungen</w:t>
       </w:r>
-      <w:bookmarkEnd w:id="12"/>
+      <w:bookmarkEnd w:id="13"/>
     </w:p>
     <w:p>
       <w:pPr>
@@ -9264,11 +9341,11 @@
           <w:numId w:val="1"/>
         </w:numPr>
       </w:pPr>
-      <w:bookmarkStart w:id="13" w:name="_Toc413407074"/>
+      <w:bookmarkStart w:id="14" w:name="_Toc413407074"/>
       <w:r>
         <w:t>Produktfunktionen</w:t>
       </w:r>
-      <w:bookmarkEnd w:id="13"/>
+      <w:bookmarkEnd w:id="14"/>
     </w:p>
     <w:p>
       <w:pPr>
@@ -9278,11 +9355,11 @@
           <w:numId w:val="1"/>
         </w:numPr>
       </w:pPr>
-      <w:bookmarkStart w:id="14" w:name="_Toc413407075"/>
+      <w:bookmarkStart w:id="15" w:name="_Toc413407075"/>
       <w:r>
         <w:t>Bl</w:t>
       </w:r>
-      <w:bookmarkEnd w:id="14"/>
+      <w:bookmarkEnd w:id="15"/>
       <w:r>
         <w:t>ock Funktionen</w:t>
       </w:r>
@@ -9308,10 +9385,7 @@
         <w:t xml:space="preserve">/F11/ </w:t>
       </w:r>
       <w:r>
-        <w:t xml:space="preserve">Generierung </w:t>
-      </w:r>
-      <w:r>
-        <w:t>von Ressourcen und Objekten</w:t>
+        <w:t>Generierung von Ressourcen und Objekten</w:t>
       </w:r>
     </w:p>
     <w:p>
@@ -9334,10 +9408,7 @@
         <w:t xml:space="preserve"> verschiedenste</w:t>
       </w:r>
       <w:r>
-        <w:t xml:space="preserve"> Ressourcen und Gegenstände die im zugeführt werden und erzeugt damit neue Objekte.</w:t>
-      </w:r>
-      <w:r>
-        <w:t xml:space="preserve"> Die Art der Objekte die erzeugt werden sollen</w:t>
+        <w:t xml:space="preserve"> Ressourcen und Gegenstände die im zugeführt werden und erzeugt damit neue Objekte. Die Art der Objekte die erzeugt werden sollen</w:t>
       </w:r>
       <w:r>
         <w:t>,</w:t>
@@ -9390,13 +9461,7 @@
         <w:t>,</w:t>
       </w:r>
       <w:r>
-        <w:t xml:space="preserve"> in der all seine Funktionen</w:t>
-      </w:r>
-      <w:r>
-        <w:t xml:space="preserve"> für den Benutzer zugänglich sind</w:t>
-      </w:r>
-      <w:r>
-        <w:t>.</w:t>
+        <w:t xml:space="preserve"> in der all seine Funktionen für den Benutzer zugänglich sind.</w:t>
       </w:r>
     </w:p>
     <w:p>
@@ -9462,13 +9527,7 @@
       </w:r>
       <w:proofErr w:type="spellEnd"/>
       <w:r>
-        <w:t xml:space="preserve"> kann der Assembler mit Upgrade-Chips versehen werden um die Geschwindigkeit</w:t>
-      </w:r>
-      <w:r>
-        <w:t>, die Leistung</w:t>
-      </w:r>
-      <w:r>
-        <w:t xml:space="preserve"> und die Effizienz zu verbessern. Diese Funktion ruft einen erhöhten Stromverbrauch hervor.</w:t>
+        <w:t xml:space="preserve"> kann der Assembler mit Upgrade-Chips versehen werden um die Geschwindigkeit, die Leistung und die Effizienz zu verbessern. Diese Funktion ruft einen erhöhten Stromverbrauch hervor.</w:t>
       </w:r>
     </w:p>
     <w:p>
@@ -9492,10 +9551,7 @@
         <w:t xml:space="preserve">/F15/ </w:t>
       </w:r>
       <w:r>
-        <w:t>Aufspalten</w:t>
-      </w:r>
-      <w:r>
-        <w:t xml:space="preserve"> von Ressourcen und Objekten</w:t>
+        <w:t>Aufspalten von Ressourcen und Objekten</w:t>
       </w:r>
     </w:p>
     <w:p>
@@ -9984,13 +10040,7 @@
         <w:ind w:left="1560"/>
       </w:pPr>
       <w:r>
-        <w:t xml:space="preserve">Das </w:t>
-      </w:r>
-      <w:r>
-        <w:t>Output</w:t>
-      </w:r>
-      <w:r>
-        <w:t>-Modul kann beliebig an eine Transportröhre angeschlossen werden und ermöglicht somit die Verbindung zwischen Transportröhre und Maschine/Behälter.</w:t>
+        <w:t>Das Output-Modul kann beliebig an eine Transportröhre angeschlossen werden und ermöglicht somit die Verbindung zwischen Transportröhre und Maschine/Behälter.</w:t>
       </w:r>
     </w:p>
     <w:p>
@@ -10019,13 +10069,7 @@
         <w:ind w:left="1560"/>
       </w:pPr>
       <w:r>
-        <w:t xml:space="preserve">Mithilfe des </w:t>
-      </w:r>
-      <w:r>
-        <w:t>Output</w:t>
-      </w:r>
-      <w:r>
-        <w:t>-Moduls ist es möglich Gegenstände aus einer Maschine oder einem Behälter zu entnehmen und diese dann an die Transportröhre weiter zu geben.</w:t>
+        <w:t>Mithilfe des Output-Moduls ist es möglich Gegenstände aus einer Maschine oder einem Behälter zu entnehmen und diese dann an die Transportröhre weiter zu geben.</w:t>
       </w:r>
     </w:p>
     <w:p>
@@ -10106,13 +10150,7 @@
       </w:r>
       <w:proofErr w:type="spellEnd"/>
       <w:r>
-        <w:t xml:space="preserve"> kann das </w:t>
-      </w:r>
-      <w:r>
-        <w:t>Output</w:t>
-      </w:r>
-      <w:r>
-        <w:t>-Modul mit Upgrade-Chips verbessert werden</w:t>
+        <w:t xml:space="preserve"> kann das Output-Modul mit Upgrade-Chips verbessert werden</w:t>
       </w:r>
       <w:r>
         <w:t>,</w:t>
@@ -10159,13 +10197,7 @@
         <w:ind w:left="1560"/>
       </w:pPr>
       <w:r>
-        <w:t xml:space="preserve">Das Output-Modul kann beliebig an eine Transportröhre angeschlossen werden und ermöglicht somit die Verbindung zwischen Transportröhre und </w:t>
-      </w:r>
-      <w:r>
-        <w:t>einem Energielieferanten</w:t>
-      </w:r>
-      <w:r>
-        <w:t>.</w:t>
+        <w:t>Das Output-Modul kann beliebig an eine Transportröhre angeschlossen werden und ermöglicht somit die Verbindung zwischen Transportröhre und einem Energielieferanten.</w:t>
       </w:r>
     </w:p>
     <w:p>
@@ -10291,7 +10323,7 @@
       <w:r>
         <w:t>Bei einem Rechtsklick mit dem Schraubenschlüssel zwischen zwei Transportröhren kann die Verbindung zwischen ihnen getrennt werden.</w:t>
       </w:r>
-      <w:bookmarkStart w:id="15" w:name="_Toc413407092"/>
+      <w:bookmarkStart w:id="16" w:name="_Toc413407092"/>
     </w:p>
     <w:p>
       <w:pPr>
@@ -10340,12 +10372,7 @@
         <w:t xml:space="preserve"> die Leistung, Effizien</w:t>
       </w:r>
       <w:r>
-        <w:t>z oder</w:t>
-      </w:r>
-      <w:bookmarkStart w:id="16" w:name="_GoBack"/>
-      <w:bookmarkEnd w:id="16"/>
-      <w:r>
-        <w:t xml:space="preserve"> Geschwindigkeit</w:t>
+        <w:t>z oder Geschwindigkeit</w:t>
       </w:r>
       <w:r>
         <w:t>.</w:t>
@@ -10363,7 +10390,7 @@
         <w:lastRenderedPageBreak/>
         <w:t>Produktdaten</w:t>
       </w:r>
-      <w:bookmarkEnd w:id="15"/>
+      <w:bookmarkEnd w:id="16"/>
     </w:p>
     <w:p>
       <w:pPr>
@@ -10829,8 +10856,8 @@
       </w:r>
     </w:p>
     <w:sectPr>
-      <w:headerReference w:type="default" r:id="rId8"/>
-      <w:footerReference w:type="default" r:id="rId9"/>
+      <w:headerReference w:type="default" r:id="rId9"/>
+      <w:footerReference w:type="default" r:id="rId10"/>
       <w:pgSz w:w="11906" w:h="16838"/>
       <w:pgMar w:top="1417" w:right="1417" w:bottom="1134" w:left="1417" w:header="708" w:footer="708" w:gutter="0"/>
       <w:pgNumType w:start="0"/>
@@ -11056,7 +11083,7 @@
 
 <file path=word/numbering.xml><?xml version="1.0" encoding="utf-8"?>
 <w:numbering xmlns:wpc="http://schemas.microsoft.com/office/word/2010/wordprocessingCanvas" xmlns:mc="http://schemas.openxmlformats.org/markup-compatibility/2006" xmlns:o="urn:schemas-microsoft-com:office:office" xmlns:r="http://schemas.openxmlformats.org/officeDocument/2006/relationships" xmlns:m="http://schemas.openxmlformats.org/officeDocument/2006/math" xmlns:v="urn:schemas-microsoft-com:vml" xmlns:wp14="http://schemas.microsoft.com/office/word/2010/wordprocessingDrawing" xmlns:wp="http://schemas.openxmlformats.org/drawingml/2006/wordprocessingDrawing" xmlns:w10="urn:schemas-microsoft-com:office:word" xmlns:w="http://schemas.openxmlformats.org/wordprocessingml/2006/main" xmlns:w14="http://schemas.microsoft.com/office/word/2010/wordml" xmlns:w15="http://schemas.microsoft.com/office/word/2012/wordml" xmlns:wpg="http://schemas.microsoft.com/office/word/2010/wordprocessingGroup" xmlns:wpi="http://schemas.microsoft.com/office/word/2010/wordprocessingInk" xmlns:wne="http://schemas.microsoft.com/office/word/2006/wordml" xmlns:wps="http://schemas.microsoft.com/office/word/2010/wordprocessingShape" mc:Ignorable="w14 w15 wp14">
-  <w:abstractNum w:abstractNumId="0">
+  <w:abstractNum w:abstractNumId="0" w15:restartNumberingAfterBreak="0">
     <w:nsid w:val="08F847F6"/>
     <w:multiLevelType w:val="singleLevel"/>
     <w:tmpl w:val="40405E60"/>
@@ -11074,7 +11101,7 @@
       </w:pPr>
     </w:lvl>
   </w:abstractNum>
-  <w:abstractNum w:abstractNumId="1">
+  <w:abstractNum w:abstractNumId="1" w15:restartNumberingAfterBreak="0">
     <w:nsid w:val="1EBB350F"/>
     <w:multiLevelType w:val="hybridMultilevel"/>
     <w:tmpl w:val="90628B08"/>
@@ -11187,7 +11214,7 @@
       </w:rPr>
     </w:lvl>
   </w:abstractNum>
-  <w:abstractNum w:abstractNumId="2">
+  <w:abstractNum w:abstractNumId="2" w15:restartNumberingAfterBreak="0">
     <w:nsid w:val="2D236313"/>
     <w:multiLevelType w:val="multilevel"/>
     <w:tmpl w:val="0C07001F"/>
@@ -11273,7 +11300,7 @@
       </w:pPr>
     </w:lvl>
   </w:abstractNum>
-  <w:abstractNum w:abstractNumId="3">
+  <w:abstractNum w:abstractNumId="3" w15:restartNumberingAfterBreak="0">
     <w:nsid w:val="2D317DB6"/>
     <w:multiLevelType w:val="multilevel"/>
     <w:tmpl w:val="0C07001F"/>
@@ -11359,7 +11386,7 @@
       </w:pPr>
     </w:lvl>
   </w:abstractNum>
-  <w:abstractNum w:abstractNumId="4">
+  <w:abstractNum w:abstractNumId="4" w15:restartNumberingAfterBreak="0">
     <w:nsid w:val="322C070C"/>
     <w:multiLevelType w:val="hybridMultilevel"/>
     <w:tmpl w:val="F162E5D0"/>
@@ -11445,7 +11472,7 @@
       </w:pPr>
     </w:lvl>
   </w:abstractNum>
-  <w:abstractNum w:abstractNumId="5">
+  <w:abstractNum w:abstractNumId="5" w15:restartNumberingAfterBreak="0">
     <w:nsid w:val="3E197B79"/>
     <w:multiLevelType w:val="multilevel"/>
     <w:tmpl w:val="0C07001F"/>
@@ -11531,7 +11558,7 @@
       </w:pPr>
     </w:lvl>
   </w:abstractNum>
-  <w:abstractNum w:abstractNumId="6">
+  <w:abstractNum w:abstractNumId="6" w15:restartNumberingAfterBreak="0">
     <w:nsid w:val="41412606"/>
     <w:multiLevelType w:val="hybridMultilevel"/>
     <w:tmpl w:val="D5081B92"/>
@@ -11644,7 +11671,7 @@
       </w:rPr>
     </w:lvl>
   </w:abstractNum>
-  <w:abstractNum w:abstractNumId="7">
+  <w:abstractNum w:abstractNumId="7" w15:restartNumberingAfterBreak="0">
     <w:nsid w:val="450642D8"/>
     <w:multiLevelType w:val="hybridMultilevel"/>
     <w:tmpl w:val="5354303A"/>
@@ -11757,7 +11784,7 @@
       </w:rPr>
     </w:lvl>
   </w:abstractNum>
-  <w:abstractNum w:abstractNumId="8">
+  <w:abstractNum w:abstractNumId="8" w15:restartNumberingAfterBreak="0">
     <w:nsid w:val="50801298"/>
     <w:multiLevelType w:val="multilevel"/>
     <w:tmpl w:val="0C07001F"/>
@@ -11843,7 +11870,7 @@
       </w:pPr>
     </w:lvl>
   </w:abstractNum>
-  <w:abstractNum w:abstractNumId="9">
+  <w:abstractNum w:abstractNumId="9" w15:restartNumberingAfterBreak="0">
     <w:nsid w:val="541E444A"/>
     <w:multiLevelType w:val="multilevel"/>
     <w:tmpl w:val="0C07001F"/>
@@ -11929,7 +11956,7 @@
       </w:pPr>
     </w:lvl>
   </w:abstractNum>
-  <w:abstractNum w:abstractNumId="10">
+  <w:abstractNum w:abstractNumId="10" w15:restartNumberingAfterBreak="0">
     <w:nsid w:val="6BBA1798"/>
     <w:multiLevelType w:val="hybridMultilevel"/>
     <w:tmpl w:val="99B4241C"/>
@@ -12015,7 +12042,7 @@
       </w:pPr>
     </w:lvl>
   </w:abstractNum>
-  <w:abstractNum w:abstractNumId="11">
+  <w:abstractNum w:abstractNumId="11" w15:restartNumberingAfterBreak="0">
     <w:nsid w:val="71161E93"/>
     <w:multiLevelType w:val="hybridMultilevel"/>
     <w:tmpl w:val="485ED27C"/>
@@ -13181,7 +13208,7 @@
 </file>
 
 <file path=customXml/itemProps1.xml><?xml version="1.0" encoding="utf-8"?>
-<ds:datastoreItem xmlns:ds="http://schemas.openxmlformats.org/officeDocument/2006/customXml" ds:itemID="{4AF80972-CCEF-41CC-A938-62E518DE2428}">
+<ds:datastoreItem xmlns:ds="http://schemas.openxmlformats.org/officeDocument/2006/customXml" ds:itemID="{667770E0-4616-413D-9C46-B4FEE1621711}">
   <ds:schemaRefs>
     <ds:schemaRef ds:uri="http://schemas.openxmlformats.org/officeDocument/2006/bibliography"/>
   </ds:schemaRefs>
